--- a/Пояснительная записка list market.docx
+++ b/Пояснительная записка list market.docx
@@ -673,8 +673,6 @@
         </w:rPr>
         <w:t>Глава 4.Требования</w:t>
       </w:r>
-      <w:bookmarkStart w:id="0" w:name="_GoBack"/>
-      <w:bookmarkEnd w:id="0"/>
     </w:p>
     <w:p>
       <w:pPr>
@@ -1168,7 +1166,7 @@
           <w:szCs w:val="32"/>
           <w:lang w:val="ru-RU"/>
         </w:rPr>
-        <w:t xml:space="preserve"> создание однопользовательской 2</w:t>
+        <w:t xml:space="preserve"> создание интернет магазина </w:t>
       </w:r>
       <w:r>
         <w:rPr>
@@ -1179,7 +1177,7 @@
           <w:szCs w:val="32"/>
           <w:lang w:val="en-US"/>
         </w:rPr>
-        <w:t>D</w:t>
+        <w:t>list market</w:t>
       </w:r>
       <w:r>
         <w:rPr>
@@ -1190,7 +1188,7 @@
           <w:szCs w:val="32"/>
           <w:lang w:val="ru-RU"/>
         </w:rPr>
-        <w:t xml:space="preserve"> игры в жанре survival.</w:t>
+        <w:t>.</w:t>
       </w:r>
     </w:p>
     <w:p>
@@ -1240,7 +1238,7 @@
           <w:szCs w:val="32"/>
           <w:lang w:val="ru-RU"/>
         </w:rPr>
-        <w:t>1.Создание удобного пользовательского интерфейса</w:t>
+        <w:t>создание простого и удобного для пользователя интерфейса. Добавление возможности регистрации. Добавление возможности просматривать чужие товары, а так же выкладывать свои.</w:t>
       </w:r>
     </w:p>
     <w:p>
@@ -1256,93 +1254,71 @@
           <w:lang w:val="ru-RU"/>
         </w:rPr>
       </w:pPr>
-      <w:r>
-        <w:rPr>
-          <w:rFonts w:hint="default"/>
-          <w:b w:val="0"/>
-          <w:bCs w:val="0"/>
-          <w:sz w:val="32"/>
-          <w:szCs w:val="32"/>
-          <w:lang w:val="ru-RU"/>
-        </w:rPr>
-        <w:t>2.Реализация генерации игрового мира(спавна ресурсов(древесины, камня и тд), животных и растительности)</w:t>
-      </w:r>
-    </w:p>
-    <w:p>
-      <w:pPr>
-        <w:bidi w:val="0"/>
-        <w:jc w:val="left"/>
-        <w:rPr>
-          <w:rFonts w:hint="default"/>
-          <w:b w:val="0"/>
-          <w:bCs w:val="0"/>
-          <w:sz w:val="32"/>
-          <w:szCs w:val="32"/>
-          <w:lang w:val="ru-RU"/>
-        </w:rPr>
-      </w:pPr>
-      <w:r>
-        <w:rPr>
-          <w:rFonts w:hint="default"/>
-          <w:b w:val="0"/>
-          <w:bCs w:val="0"/>
-          <w:sz w:val="32"/>
-          <w:szCs w:val="32"/>
-          <w:lang w:val="ru-RU"/>
-        </w:rPr>
-        <w:t>3.Добавление возможности передвигаться по миру, ломать и строить в нём, атаковать различных существ, добавление крафтовой системы.</w:t>
-      </w:r>
-    </w:p>
-    <w:p>
-      <w:pPr>
-        <w:bidi w:val="0"/>
-        <w:jc w:val="left"/>
-        <w:rPr>
-          <w:rFonts w:hint="default"/>
-          <w:b w:val="0"/>
-          <w:bCs w:val="0"/>
-          <w:sz w:val="32"/>
-          <w:szCs w:val="32"/>
-          <w:lang w:val="ru-RU"/>
-        </w:rPr>
-      </w:pPr>
-    </w:p>
-    <w:p>
-      <w:pPr>
-        <w:bidi w:val="0"/>
-        <w:jc w:val="left"/>
-        <w:rPr>
-          <w:rFonts w:hint="default"/>
-          <w:b w:val="0"/>
-          <w:bCs w:val="0"/>
-          <w:sz w:val="32"/>
-          <w:szCs w:val="32"/>
-          <w:lang w:val="ru-RU"/>
-        </w:rPr>
-      </w:pPr>
-    </w:p>
-    <w:p>
-      <w:pPr>
-        <w:bidi w:val="0"/>
-        <w:jc w:val="left"/>
-        <w:rPr>
-          <w:rFonts w:hint="default"/>
-          <w:b w:val="0"/>
-          <w:bCs w:val="0"/>
-          <w:sz w:val="32"/>
-          <w:szCs w:val="32"/>
-          <w:lang w:val="ru-RU"/>
-        </w:rPr>
-      </w:pPr>
-    </w:p>
-    <w:p>
-      <w:pPr>
-        <w:bidi w:val="0"/>
-        <w:jc w:val="left"/>
-        <w:rPr>
-          <w:rFonts w:hint="default"/>
-          <w:b w:val="0"/>
-          <w:bCs w:val="0"/>
+    </w:p>
+    <w:p>
+      <w:pPr>
+        <w:bidi w:val="0"/>
+        <w:jc w:val="left"/>
+        <w:rPr>
+          <w:rFonts w:hint="default"/>
+          <w:b w:val="0"/>
+          <w:bCs w:val="0"/>
+          <w:sz w:val="32"/>
+          <w:szCs w:val="32"/>
+          <w:lang w:val="ru-RU"/>
+        </w:rPr>
+      </w:pPr>
+    </w:p>
+    <w:p>
+      <w:pPr>
+        <w:bidi w:val="0"/>
+        <w:jc w:val="left"/>
+        <w:rPr>
+          <w:rFonts w:hint="default"/>
+          <w:b w:val="0"/>
+          <w:bCs w:val="0"/>
+          <w:sz w:val="32"/>
+          <w:szCs w:val="32"/>
+          <w:lang w:val="ru-RU"/>
+        </w:rPr>
+      </w:pPr>
+    </w:p>
+    <w:p>
+      <w:pPr>
+        <w:bidi w:val="0"/>
+        <w:jc w:val="left"/>
+        <w:rPr>
+          <w:rFonts w:hint="default"/>
+          <w:b w:val="0"/>
+          <w:bCs w:val="0"/>
+          <w:sz w:val="32"/>
+          <w:szCs w:val="32"/>
+          <w:lang w:val="ru-RU"/>
+        </w:rPr>
+      </w:pPr>
+    </w:p>
+    <w:p>
+      <w:pPr>
+        <w:bidi w:val="0"/>
+        <w:jc w:val="left"/>
+        <w:rPr>
+          <w:rFonts w:hint="default"/>
+          <w:b/>
+          <w:bCs/>
+          <w:sz w:val="32"/>
+          <w:szCs w:val="32"/>
+          <w:lang w:val="ru-RU"/>
+        </w:rPr>
+      </w:pPr>
+    </w:p>
+    <w:p>
+      <w:pPr>
+        <w:bidi w:val="0"/>
+        <w:jc w:val="left"/>
+        <w:rPr>
+          <w:rFonts w:hint="default"/>
+          <w:b/>
+          <w:bCs/>
           <w:sz w:val="32"/>
           <w:szCs w:val="32"/>
           <w:lang w:val="ru-RU"/>
@@ -1706,7 +1682,7 @@
           <w:bCs w:val="0"/>
           <w:sz w:val="32"/>
           <w:szCs w:val="32"/>
-          <w:lang w:val="en-US"/>
+          <w:lang w:val="ru-RU"/>
         </w:rPr>
       </w:pPr>
       <w:r>
@@ -1718,8 +1694,36 @@
           <w:szCs w:val="32"/>
           <w:lang w:val="ru-RU"/>
         </w:rPr>
-        <w:t xml:space="preserve">Для создания интерфейса применяется </w:t>
+        <w:t>В главном меню можно увидеть название, две кнопки: регистрация и логин. Ниже идут различные товары, по 2 на строке, они представлены фотографией и ссылкой на окно товара. В самом низу можно связаться с разработчиком для объяснения ошибок.</w:t>
       </w:r>
+    </w:p>
+    <w:p>
+      <w:pPr>
+        <w:bidi w:val="0"/>
+        <w:jc w:val="left"/>
+        <w:rPr>
+          <w:rFonts w:hint="default"/>
+          <w:b w:val="0"/>
+          <w:bCs w:val="0"/>
+          <w:sz w:val="32"/>
+          <w:szCs w:val="32"/>
+          <w:lang w:val="ru-RU"/>
+        </w:rPr>
+      </w:pPr>
+    </w:p>
+    <w:p>
+      <w:pPr>
+        <w:bidi w:val="0"/>
+        <w:jc w:val="left"/>
+        <w:rPr>
+          <w:rFonts w:hint="default"/>
+          <w:b w:val="0"/>
+          <w:bCs w:val="0"/>
+          <w:sz w:val="32"/>
+          <w:szCs w:val="32"/>
+          <w:lang w:val="ru-RU"/>
+        </w:rPr>
+      </w:pPr>
       <w:r>
         <w:rPr>
           <w:rFonts w:hint="default"/>
@@ -1727,9 +1731,9 @@
           <w:bCs w:val="0"/>
           <w:sz w:val="32"/>
           <w:szCs w:val="32"/>
-          <w:lang w:val="en-US"/>
-        </w:rPr>
-        <w:t>PyQt5.</w:t>
+          <w:lang w:val="ru-RU"/>
+        </w:rPr>
+        <w:t>При нажатии на кнопку регистрации, открывается одноимённое окно, где пользователь может зарегистрировать свой аккаунт.</w:t>
       </w:r>
     </w:p>
     <w:p>
@@ -1742,7 +1746,7 @@
           <w:bCs w:val="0"/>
           <w:sz w:val="32"/>
           <w:szCs w:val="32"/>
-          <w:lang w:val="en-US"/>
+          <w:lang w:val="ru-RU"/>
         </w:rPr>
       </w:pPr>
       <w:r>
@@ -1754,8 +1758,36 @@
           <w:szCs w:val="32"/>
           <w:lang w:val="ru-RU"/>
         </w:rPr>
-        <w:t>Главное меню содержит в себе 4 кнопки:  нажатие на «начать новую игру» открывает окно создание нового мира, нажатие на «Продолжить с сохранения» открывает окно с созданными мирами, кнопка помощь открывает окно с инструкциями к игре, кнопка выход из игры выключает игру</w:t>
+        <w:t>Логин же отправляет на окно с входом в аккаунт.</w:t>
       </w:r>
+    </w:p>
+    <w:p>
+      <w:pPr>
+        <w:bidi w:val="0"/>
+        <w:jc w:val="left"/>
+        <w:rPr>
+          <w:rFonts w:hint="default"/>
+          <w:b w:val="0"/>
+          <w:bCs w:val="0"/>
+          <w:sz w:val="32"/>
+          <w:szCs w:val="32"/>
+          <w:lang w:val="ru-RU"/>
+        </w:rPr>
+      </w:pPr>
+    </w:p>
+    <w:p>
+      <w:pPr>
+        <w:bidi w:val="0"/>
+        <w:jc w:val="left"/>
+        <w:rPr>
+          <w:rFonts w:hint="default"/>
+          <w:b w:val="0"/>
+          <w:bCs w:val="0"/>
+          <w:sz w:val="32"/>
+          <w:szCs w:val="32"/>
+          <w:lang w:val="ru-RU"/>
+        </w:rPr>
+      </w:pPr>
       <w:r>
         <w:rPr>
           <w:rFonts w:hint="default"/>
@@ -1763,9 +1795,9 @@
           <w:bCs w:val="0"/>
           <w:sz w:val="32"/>
           <w:szCs w:val="32"/>
-          <w:lang w:val="en-US"/>
-        </w:rPr>
-        <w:t>.</w:t>
+          <w:lang w:val="ru-RU"/>
+        </w:rPr>
+        <w:t>Когда человек заходит в аккаунт, то кнопки регистрация и логин заменяются на аккаунт. Данная кнопка ведет на некоторые данные аккаунта, а так же на возможность выкладывания товара.</w:t>
       </w:r>
     </w:p>
     <w:p>
@@ -1778,7 +1810,7 @@
           <w:bCs w:val="0"/>
           <w:sz w:val="32"/>
           <w:szCs w:val="32"/>
-          <w:lang w:val="en-US"/>
+          <w:lang w:val="ru-RU"/>
         </w:rPr>
       </w:pPr>
     </w:p>
@@ -1804,7 +1836,7 @@
           <w:szCs w:val="32"/>
           <w:lang w:val="ru-RU"/>
         </w:rPr>
-        <w:t>В окне создания мира можно выбрать сложность, название и размер мира. Также присутствуют кнопки начать игру, или выход, если человек передумал создавать мир.</w:t>
+        <w:t>Для выкладывания товара необходимо заполнить поля, а так же добавить фотографию.</w:t>
       </w:r>
     </w:p>
     <w:p>
@@ -1813,22 +1845,274 @@
         <w:jc w:val="left"/>
         <w:rPr>
           <w:rFonts w:hint="default"/>
-          <w:b w:val="0"/>
-          <w:bCs w:val="0"/>
-          <w:sz w:val="32"/>
-          <w:szCs w:val="32"/>
-          <w:lang w:val="ru-RU"/>
-        </w:rPr>
-      </w:pPr>
-    </w:p>
-    <w:p>
-      <w:pPr>
-        <w:bidi w:val="0"/>
-        <w:jc w:val="left"/>
-        <w:rPr>
-          <w:rFonts w:hint="default"/>
-          <w:b w:val="0"/>
-          <w:bCs w:val="0"/>
+          <w:b/>
+          <w:bCs/>
+          <w:sz w:val="32"/>
+          <w:szCs w:val="32"/>
+          <w:lang w:val="ru-RU"/>
+        </w:rPr>
+      </w:pPr>
+    </w:p>
+    <w:p>
+      <w:pPr>
+        <w:bidi w:val="0"/>
+        <w:jc w:val="left"/>
+        <w:rPr>
+          <w:rFonts w:hint="default"/>
+          <w:b/>
+          <w:bCs/>
+          <w:sz w:val="32"/>
+          <w:szCs w:val="32"/>
+          <w:lang w:val="ru-RU"/>
+        </w:rPr>
+      </w:pPr>
+    </w:p>
+    <w:p>
+      <w:pPr>
+        <w:bidi w:val="0"/>
+        <w:jc w:val="left"/>
+        <w:rPr>
+          <w:rFonts w:hint="default"/>
+          <w:b/>
+          <w:bCs/>
+          <w:sz w:val="32"/>
+          <w:szCs w:val="32"/>
+          <w:lang w:val="ru-RU"/>
+        </w:rPr>
+      </w:pPr>
+    </w:p>
+    <w:p>
+      <w:pPr>
+        <w:bidi w:val="0"/>
+        <w:jc w:val="left"/>
+        <w:rPr>
+          <w:rFonts w:hint="default"/>
+          <w:b/>
+          <w:bCs/>
+          <w:sz w:val="32"/>
+          <w:szCs w:val="32"/>
+          <w:lang w:val="ru-RU"/>
+        </w:rPr>
+      </w:pPr>
+    </w:p>
+    <w:p>
+      <w:pPr>
+        <w:bidi w:val="0"/>
+        <w:jc w:val="left"/>
+        <w:rPr>
+          <w:rFonts w:hint="default"/>
+          <w:b/>
+          <w:bCs/>
+          <w:sz w:val="32"/>
+          <w:szCs w:val="32"/>
+          <w:lang w:val="ru-RU"/>
+        </w:rPr>
+      </w:pPr>
+    </w:p>
+    <w:p>
+      <w:pPr>
+        <w:bidi w:val="0"/>
+        <w:jc w:val="left"/>
+        <w:rPr>
+          <w:rFonts w:hint="default"/>
+          <w:b/>
+          <w:bCs/>
+          <w:sz w:val="32"/>
+          <w:szCs w:val="32"/>
+          <w:lang w:val="ru-RU"/>
+        </w:rPr>
+      </w:pPr>
+    </w:p>
+    <w:p>
+      <w:pPr>
+        <w:bidi w:val="0"/>
+        <w:jc w:val="left"/>
+        <w:rPr>
+          <w:rFonts w:hint="default"/>
+          <w:b/>
+          <w:bCs/>
+          <w:sz w:val="32"/>
+          <w:szCs w:val="32"/>
+          <w:lang w:val="ru-RU"/>
+        </w:rPr>
+      </w:pPr>
+    </w:p>
+    <w:p>
+      <w:pPr>
+        <w:bidi w:val="0"/>
+        <w:jc w:val="left"/>
+        <w:rPr>
+          <w:rFonts w:hint="default"/>
+          <w:b/>
+          <w:bCs/>
+          <w:sz w:val="32"/>
+          <w:szCs w:val="32"/>
+          <w:lang w:val="ru-RU"/>
+        </w:rPr>
+      </w:pPr>
+    </w:p>
+    <w:p>
+      <w:pPr>
+        <w:bidi w:val="0"/>
+        <w:jc w:val="left"/>
+        <w:rPr>
+          <w:rFonts w:hint="default"/>
+          <w:b/>
+          <w:bCs/>
+          <w:sz w:val="32"/>
+          <w:szCs w:val="32"/>
+          <w:lang w:val="ru-RU"/>
+        </w:rPr>
+      </w:pPr>
+    </w:p>
+    <w:p>
+      <w:pPr>
+        <w:bidi w:val="0"/>
+        <w:jc w:val="left"/>
+        <w:rPr>
+          <w:rFonts w:hint="default"/>
+          <w:b/>
+          <w:bCs/>
+          <w:sz w:val="32"/>
+          <w:szCs w:val="32"/>
+          <w:lang w:val="ru-RU"/>
+        </w:rPr>
+      </w:pPr>
+    </w:p>
+    <w:p>
+      <w:pPr>
+        <w:bidi w:val="0"/>
+        <w:jc w:val="left"/>
+        <w:rPr>
+          <w:rFonts w:hint="default"/>
+          <w:b/>
+          <w:bCs/>
+          <w:sz w:val="32"/>
+          <w:szCs w:val="32"/>
+          <w:lang w:val="ru-RU"/>
+        </w:rPr>
+      </w:pPr>
+    </w:p>
+    <w:p>
+      <w:pPr>
+        <w:bidi w:val="0"/>
+        <w:jc w:val="left"/>
+        <w:rPr>
+          <w:rFonts w:hint="default"/>
+          <w:b/>
+          <w:bCs/>
+          <w:sz w:val="32"/>
+          <w:szCs w:val="32"/>
+          <w:lang w:val="ru-RU"/>
+        </w:rPr>
+      </w:pPr>
+    </w:p>
+    <w:p>
+      <w:pPr>
+        <w:bidi w:val="0"/>
+        <w:jc w:val="left"/>
+        <w:rPr>
+          <w:rFonts w:hint="default"/>
+          <w:b/>
+          <w:bCs/>
+          <w:sz w:val="32"/>
+          <w:szCs w:val="32"/>
+          <w:lang w:val="ru-RU"/>
+        </w:rPr>
+      </w:pPr>
+    </w:p>
+    <w:p>
+      <w:pPr>
+        <w:bidi w:val="0"/>
+        <w:jc w:val="left"/>
+        <w:rPr>
+          <w:rFonts w:hint="default"/>
+          <w:b/>
+          <w:bCs/>
+          <w:sz w:val="32"/>
+          <w:szCs w:val="32"/>
+          <w:lang w:val="ru-RU"/>
+        </w:rPr>
+      </w:pPr>
+    </w:p>
+    <w:p>
+      <w:pPr>
+        <w:bidi w:val="0"/>
+        <w:jc w:val="left"/>
+        <w:rPr>
+          <w:rFonts w:hint="default"/>
+          <w:b/>
+          <w:bCs/>
+          <w:sz w:val="32"/>
+          <w:szCs w:val="32"/>
+          <w:lang w:val="ru-RU"/>
+        </w:rPr>
+      </w:pPr>
+    </w:p>
+    <w:p>
+      <w:pPr>
+        <w:bidi w:val="0"/>
+        <w:jc w:val="left"/>
+        <w:rPr>
+          <w:rFonts w:hint="default"/>
+          <w:b/>
+          <w:bCs/>
+          <w:sz w:val="32"/>
+          <w:szCs w:val="32"/>
+          <w:lang w:val="ru-RU"/>
+        </w:rPr>
+      </w:pPr>
+    </w:p>
+    <w:p>
+      <w:pPr>
+        <w:bidi w:val="0"/>
+        <w:jc w:val="left"/>
+        <w:rPr>
+          <w:rFonts w:hint="default"/>
+          <w:b/>
+          <w:bCs/>
+          <w:sz w:val="32"/>
+          <w:szCs w:val="32"/>
+          <w:lang w:val="ru-RU"/>
+        </w:rPr>
+      </w:pPr>
+    </w:p>
+    <w:p>
+      <w:pPr>
+        <w:bidi w:val="0"/>
+        <w:jc w:val="left"/>
+        <w:rPr>
+          <w:rFonts w:hint="default"/>
+          <w:b/>
+          <w:bCs/>
+          <w:sz w:val="32"/>
+          <w:szCs w:val="32"/>
+          <w:lang w:val="ru-RU"/>
+        </w:rPr>
+      </w:pPr>
+    </w:p>
+    <w:p>
+      <w:pPr>
+        <w:bidi w:val="0"/>
+        <w:jc w:val="center"/>
+        <w:rPr>
+          <w:rFonts w:hint="default"/>
+          <w:b/>
+          <w:bCs/>
+          <w:sz w:val="32"/>
+          <w:szCs w:val="32"/>
+          <w:lang w:val="ru-RU"/>
+        </w:rPr>
+      </w:pPr>
+    </w:p>
+    <w:p>
+      <w:pPr>
+        <w:bidi w:val="0"/>
+        <w:jc w:val="center"/>
+        <w:rPr>
+          <w:rFonts w:hint="default"/>
+          <w:b/>
+          <w:bCs/>
           <w:sz w:val="32"/>
           <w:szCs w:val="32"/>
           <w:lang w:val="ru-RU"/>
@@ -1837,13 +2121,13 @@
       <w:r>
         <w:rPr>
           <w:rFonts w:hint="default"/>
-          <w:b w:val="0"/>
-          <w:bCs w:val="0"/>
-          <w:sz w:val="32"/>
-          <w:szCs w:val="32"/>
-          <w:lang w:val="ru-RU"/>
-        </w:rPr>
-        <w:t>В окне выбора мира, можно как выйти, так и выбрать мир из ранее созданных.</w:t>
+          <w:b/>
+          <w:bCs/>
+          <w:sz w:val="32"/>
+          <w:szCs w:val="32"/>
+          <w:lang w:val="ru-RU"/>
+        </w:rPr>
+        <w:t>Глава 2.Сайт</w:t>
       </w:r>
     </w:p>
     <w:p>
@@ -1859,20 +2143,6 @@
           <w:lang w:val="ru-RU"/>
         </w:rPr>
       </w:pPr>
-    </w:p>
-    <w:p>
-      <w:pPr>
-        <w:bidi w:val="0"/>
-        <w:jc w:val="left"/>
-        <w:rPr>
-          <w:rFonts w:hint="default"/>
-          <w:b w:val="0"/>
-          <w:bCs w:val="0"/>
-          <w:sz w:val="32"/>
-          <w:szCs w:val="32"/>
-          <w:lang w:val="ru-RU"/>
-        </w:rPr>
-      </w:pPr>
       <w:r>
         <w:rPr>
           <w:rFonts w:hint="default"/>
@@ -1882,7 +2152,7 @@
           <w:szCs w:val="32"/>
           <w:lang w:val="ru-RU"/>
         </w:rPr>
-        <w:t>В окне помощь расположены полезные советы к игре.</w:t>
+        <w:t>Сайт являет интернет магазином, и обладает его функционалом, где можно как просматривать чужие товары, так и выкладывать свои.</w:t>
       </w:r>
     </w:p>
     <w:p>
@@ -1891,6 +2161,118 @@
         <w:jc w:val="left"/>
         <w:rPr>
           <w:rFonts w:hint="default"/>
+          <w:b w:val="0"/>
+          <w:bCs w:val="0"/>
+          <w:sz w:val="32"/>
+          <w:szCs w:val="32"/>
+          <w:lang w:val="ru-RU"/>
+        </w:rPr>
+      </w:pPr>
+    </w:p>
+    <w:p>
+      <w:pPr>
+        <w:bidi w:val="0"/>
+        <w:jc w:val="left"/>
+        <w:rPr>
+          <w:rFonts w:hint="default"/>
+          <w:b/>
+          <w:bCs/>
+          <w:sz w:val="32"/>
+          <w:szCs w:val="32"/>
+          <w:lang w:val="ru-RU"/>
+        </w:rPr>
+      </w:pPr>
+    </w:p>
+    <w:p>
+      <w:pPr>
+        <w:bidi w:val="0"/>
+        <w:jc w:val="left"/>
+        <w:rPr>
+          <w:rFonts w:hint="default"/>
+          <w:b/>
+          <w:bCs/>
+          <w:sz w:val="32"/>
+          <w:szCs w:val="32"/>
+          <w:lang w:val="ru-RU"/>
+        </w:rPr>
+      </w:pPr>
+    </w:p>
+    <w:p>
+      <w:pPr>
+        <w:bidi w:val="0"/>
+        <w:jc w:val="left"/>
+        <w:rPr>
+          <w:rFonts w:hint="default"/>
+          <w:b/>
+          <w:bCs/>
+          <w:sz w:val="32"/>
+          <w:szCs w:val="32"/>
+          <w:lang w:val="ru-RU"/>
+        </w:rPr>
+      </w:pPr>
+    </w:p>
+    <w:p>
+      <w:pPr>
+        <w:bidi w:val="0"/>
+        <w:jc w:val="left"/>
+        <w:rPr>
+          <w:rFonts w:hint="default"/>
+          <w:b/>
+          <w:bCs/>
+          <w:sz w:val="32"/>
+          <w:szCs w:val="32"/>
+          <w:lang w:val="ru-RU"/>
+        </w:rPr>
+      </w:pPr>
+    </w:p>
+    <w:p>
+      <w:pPr>
+        <w:bidi w:val="0"/>
+        <w:jc w:val="left"/>
+        <w:rPr>
+          <w:rFonts w:hint="default"/>
+          <w:b/>
+          <w:bCs/>
+          <w:sz w:val="32"/>
+          <w:szCs w:val="32"/>
+          <w:lang w:val="ru-RU"/>
+        </w:rPr>
+      </w:pPr>
+    </w:p>
+    <w:p>
+      <w:pPr>
+        <w:bidi w:val="0"/>
+        <w:jc w:val="left"/>
+        <w:rPr>
+          <w:rFonts w:hint="default"/>
+          <w:b/>
+          <w:bCs/>
+          <w:sz w:val="32"/>
+          <w:szCs w:val="32"/>
+          <w:lang w:val="ru-RU"/>
+        </w:rPr>
+      </w:pPr>
+    </w:p>
+    <w:p>
+      <w:pPr>
+        <w:bidi w:val="0"/>
+        <w:jc w:val="left"/>
+        <w:rPr>
+          <w:rFonts w:hint="default"/>
+          <w:b/>
+          <w:bCs/>
+          <w:sz w:val="32"/>
+          <w:szCs w:val="32"/>
+          <w:lang w:val="ru-RU"/>
+        </w:rPr>
+      </w:pPr>
+    </w:p>
+    <w:p>
+      <w:pPr>
+        <w:bidi w:val="0"/>
+        <w:jc w:val="left"/>
+        <w:rPr>
+          <w:rFonts w:hint="default"/>
           <w:b/>
           <w:bCs/>
           <w:sz w:val="32"/>
@@ -2178,500 +2560,39 @@
           <w:lang w:val="ru-RU"/>
         </w:rPr>
       </w:pPr>
-      <w:r>
-        <w:rPr>
-          <w:rFonts w:hint="default"/>
-          <w:b/>
-          <w:bCs/>
-          <w:sz w:val="32"/>
-          <w:szCs w:val="32"/>
-          <w:lang w:val="ru-RU"/>
-        </w:rPr>
-        <w:t>Глава 2.Игра</w:t>
-      </w:r>
-    </w:p>
-    <w:p>
-      <w:pPr>
-        <w:bidi w:val="0"/>
-        <w:jc w:val="left"/>
-        <w:rPr>
-          <w:rFonts w:hint="default"/>
-          <w:b w:val="0"/>
-          <w:bCs w:val="0"/>
-          <w:sz w:val="32"/>
-          <w:szCs w:val="32"/>
-          <w:lang w:val="ru-RU"/>
-        </w:rPr>
-      </w:pPr>
-      <w:r>
-        <w:rPr>
-          <w:rFonts w:hint="default"/>
-          <w:b w:val="0"/>
-          <w:bCs w:val="0"/>
-          <w:sz w:val="32"/>
-          <w:szCs w:val="32"/>
-          <w:lang w:val="ru-RU"/>
-        </w:rPr>
-        <w:t>В игре присутствует множество различных блоков и предметов.</w:t>
-      </w:r>
-    </w:p>
-    <w:p>
-      <w:pPr>
-        <w:bidi w:val="0"/>
-        <w:jc w:val="left"/>
-        <w:rPr>
-          <w:rFonts w:hint="default"/>
-          <w:b w:val="0"/>
-          <w:bCs w:val="0"/>
-          <w:sz w:val="32"/>
-          <w:szCs w:val="32"/>
-          <w:lang w:val="ru-RU"/>
-        </w:rPr>
-      </w:pPr>
-      <w:r>
-        <w:rPr>
-          <w:rFonts w:hint="default"/>
-          <w:b w:val="0"/>
-          <w:bCs w:val="0"/>
-          <w:sz w:val="32"/>
-          <w:szCs w:val="32"/>
-          <w:lang w:val="ru-RU"/>
-        </w:rPr>
-        <w:t>Подойдя к верстаку можно увеличить количество возможных крафтов.</w:t>
-      </w:r>
-    </w:p>
-    <w:p>
-      <w:pPr>
-        <w:bidi w:val="0"/>
-        <w:jc w:val="left"/>
-        <w:rPr>
-          <w:rFonts w:hint="default"/>
-          <w:b w:val="0"/>
-          <w:bCs w:val="0"/>
-          <w:sz w:val="32"/>
-          <w:szCs w:val="32"/>
-          <w:lang w:val="ru-RU"/>
-        </w:rPr>
-      </w:pPr>
-      <w:r>
-        <w:rPr>
-          <w:rFonts w:hint="default"/>
-          <w:b w:val="0"/>
-          <w:bCs w:val="0"/>
-          <w:sz w:val="32"/>
-          <w:szCs w:val="32"/>
-          <w:lang w:val="ru-RU"/>
-        </w:rPr>
-        <w:t>Подойдя к костру можно согреться, а так же пожарить мясо.</w:t>
-      </w:r>
-    </w:p>
-    <w:p>
-      <w:pPr>
-        <w:bidi w:val="0"/>
-        <w:jc w:val="left"/>
-        <w:rPr>
-          <w:rFonts w:hint="default"/>
-          <w:b w:val="0"/>
-          <w:bCs w:val="0"/>
-          <w:sz w:val="32"/>
-          <w:szCs w:val="32"/>
-          <w:lang w:val="ru-RU"/>
-        </w:rPr>
-      </w:pPr>
-      <w:r>
-        <w:rPr>
-          <w:rFonts w:hint="default"/>
-          <w:b w:val="0"/>
-          <w:bCs w:val="0"/>
-          <w:sz w:val="32"/>
-          <w:szCs w:val="32"/>
-          <w:lang w:val="ru-RU"/>
-        </w:rPr>
-        <w:t>По миру путешествуют различные мобы, некоторые из которых враждебны, а так же присутствует мирный моб, который будет убегать от игрока.</w:t>
-      </w:r>
-    </w:p>
-    <w:p>
-      <w:pPr>
-        <w:bidi w:val="0"/>
-        <w:jc w:val="left"/>
-        <w:rPr>
-          <w:rFonts w:hint="default"/>
-          <w:b w:val="0"/>
-          <w:bCs w:val="0"/>
-          <w:sz w:val="32"/>
-          <w:szCs w:val="32"/>
-          <w:lang w:val="ru-RU"/>
-        </w:rPr>
-      </w:pPr>
-    </w:p>
-    <w:p>
-      <w:pPr>
-        <w:bidi w:val="0"/>
-        <w:jc w:val="left"/>
-        <w:rPr>
-          <w:rFonts w:hint="default"/>
-          <w:b/>
-          <w:bCs/>
-          <w:sz w:val="32"/>
-          <w:szCs w:val="32"/>
-          <w:lang w:val="ru-RU"/>
-        </w:rPr>
-      </w:pPr>
-    </w:p>
-    <w:p>
-      <w:pPr>
-        <w:bidi w:val="0"/>
-        <w:jc w:val="left"/>
-        <w:rPr>
-          <w:rFonts w:hint="default"/>
-          <w:b/>
-          <w:bCs/>
-          <w:sz w:val="32"/>
-          <w:szCs w:val="32"/>
-          <w:lang w:val="ru-RU"/>
-        </w:rPr>
-      </w:pPr>
-    </w:p>
-    <w:p>
-      <w:pPr>
-        <w:bidi w:val="0"/>
-        <w:jc w:val="left"/>
-        <w:rPr>
-          <w:rFonts w:hint="default"/>
-          <w:b/>
-          <w:bCs/>
-          <w:sz w:val="32"/>
-          <w:szCs w:val="32"/>
-          <w:lang w:val="ru-RU"/>
-        </w:rPr>
-      </w:pPr>
-    </w:p>
-    <w:p>
-      <w:pPr>
-        <w:bidi w:val="0"/>
-        <w:jc w:val="left"/>
-        <w:rPr>
-          <w:rFonts w:hint="default"/>
-          <w:b/>
-          <w:bCs/>
-          <w:sz w:val="32"/>
-          <w:szCs w:val="32"/>
-          <w:lang w:val="ru-RU"/>
-        </w:rPr>
-      </w:pPr>
-    </w:p>
-    <w:p>
-      <w:pPr>
-        <w:bidi w:val="0"/>
-        <w:jc w:val="left"/>
-        <w:rPr>
-          <w:rFonts w:hint="default"/>
-          <w:b/>
-          <w:bCs/>
-          <w:sz w:val="32"/>
-          <w:szCs w:val="32"/>
-          <w:lang w:val="ru-RU"/>
-        </w:rPr>
-      </w:pPr>
-    </w:p>
-    <w:p>
-      <w:pPr>
-        <w:bidi w:val="0"/>
-        <w:jc w:val="left"/>
-        <w:rPr>
-          <w:rFonts w:hint="default"/>
-          <w:b/>
-          <w:bCs/>
-          <w:sz w:val="32"/>
-          <w:szCs w:val="32"/>
-          <w:lang w:val="ru-RU"/>
-        </w:rPr>
-      </w:pPr>
-    </w:p>
-    <w:p>
-      <w:pPr>
-        <w:bidi w:val="0"/>
-        <w:jc w:val="left"/>
-        <w:rPr>
-          <w:rFonts w:hint="default"/>
-          <w:b/>
-          <w:bCs/>
-          <w:sz w:val="32"/>
-          <w:szCs w:val="32"/>
-          <w:lang w:val="ru-RU"/>
-        </w:rPr>
-      </w:pPr>
-    </w:p>
-    <w:p>
-      <w:pPr>
-        <w:bidi w:val="0"/>
-        <w:jc w:val="left"/>
-        <w:rPr>
-          <w:rFonts w:hint="default"/>
-          <w:b/>
-          <w:bCs/>
-          <w:sz w:val="32"/>
-          <w:szCs w:val="32"/>
-          <w:lang w:val="ru-RU"/>
-        </w:rPr>
-      </w:pPr>
-    </w:p>
-    <w:p>
-      <w:pPr>
-        <w:bidi w:val="0"/>
-        <w:jc w:val="left"/>
-        <w:rPr>
-          <w:rFonts w:hint="default"/>
-          <w:b/>
-          <w:bCs/>
-          <w:sz w:val="32"/>
-          <w:szCs w:val="32"/>
-          <w:lang w:val="ru-RU"/>
-        </w:rPr>
-      </w:pPr>
-    </w:p>
-    <w:p>
-      <w:pPr>
-        <w:bidi w:val="0"/>
-        <w:jc w:val="left"/>
-        <w:rPr>
-          <w:rFonts w:hint="default"/>
-          <w:b/>
-          <w:bCs/>
-          <w:sz w:val="32"/>
-          <w:szCs w:val="32"/>
-          <w:lang w:val="ru-RU"/>
-        </w:rPr>
-      </w:pPr>
-    </w:p>
-    <w:p>
-      <w:pPr>
-        <w:bidi w:val="0"/>
-        <w:jc w:val="left"/>
-        <w:rPr>
-          <w:rFonts w:hint="default"/>
-          <w:b/>
-          <w:bCs/>
-          <w:sz w:val="32"/>
-          <w:szCs w:val="32"/>
-          <w:lang w:val="ru-RU"/>
-        </w:rPr>
-      </w:pPr>
-    </w:p>
-    <w:p>
-      <w:pPr>
-        <w:bidi w:val="0"/>
-        <w:jc w:val="left"/>
-        <w:rPr>
-          <w:rFonts w:hint="default"/>
-          <w:b/>
-          <w:bCs/>
-          <w:sz w:val="32"/>
-          <w:szCs w:val="32"/>
-          <w:lang w:val="ru-RU"/>
-        </w:rPr>
-      </w:pPr>
-    </w:p>
-    <w:p>
-      <w:pPr>
-        <w:bidi w:val="0"/>
-        <w:jc w:val="left"/>
-        <w:rPr>
-          <w:rFonts w:hint="default"/>
-          <w:b/>
-          <w:bCs/>
-          <w:sz w:val="32"/>
-          <w:szCs w:val="32"/>
-          <w:lang w:val="ru-RU"/>
-        </w:rPr>
-      </w:pPr>
-    </w:p>
-    <w:p>
-      <w:pPr>
-        <w:bidi w:val="0"/>
-        <w:jc w:val="left"/>
-        <w:rPr>
-          <w:rFonts w:hint="default"/>
-          <w:b/>
-          <w:bCs/>
-          <w:sz w:val="32"/>
-          <w:szCs w:val="32"/>
-          <w:lang w:val="ru-RU"/>
-        </w:rPr>
-      </w:pPr>
-    </w:p>
-    <w:p>
-      <w:pPr>
-        <w:bidi w:val="0"/>
-        <w:jc w:val="left"/>
-        <w:rPr>
-          <w:rFonts w:hint="default"/>
-          <w:b/>
-          <w:bCs/>
-          <w:sz w:val="32"/>
-          <w:szCs w:val="32"/>
-          <w:lang w:val="ru-RU"/>
-        </w:rPr>
-      </w:pPr>
-    </w:p>
-    <w:p>
-      <w:pPr>
-        <w:bidi w:val="0"/>
-        <w:jc w:val="left"/>
-        <w:rPr>
-          <w:rFonts w:hint="default"/>
-          <w:b/>
-          <w:bCs/>
-          <w:sz w:val="32"/>
-          <w:szCs w:val="32"/>
-          <w:lang w:val="ru-RU"/>
-        </w:rPr>
-      </w:pPr>
-    </w:p>
-    <w:p>
-      <w:pPr>
-        <w:bidi w:val="0"/>
-        <w:jc w:val="left"/>
-        <w:rPr>
-          <w:rFonts w:hint="default"/>
-          <w:b/>
-          <w:bCs/>
-          <w:sz w:val="32"/>
-          <w:szCs w:val="32"/>
-          <w:lang w:val="ru-RU"/>
-        </w:rPr>
-      </w:pPr>
-    </w:p>
-    <w:p>
-      <w:pPr>
-        <w:bidi w:val="0"/>
-        <w:jc w:val="left"/>
-        <w:rPr>
-          <w:rFonts w:hint="default"/>
-          <w:b/>
-          <w:bCs/>
-          <w:sz w:val="32"/>
-          <w:szCs w:val="32"/>
-          <w:lang w:val="ru-RU"/>
-        </w:rPr>
-      </w:pPr>
-    </w:p>
-    <w:p>
-      <w:pPr>
-        <w:bidi w:val="0"/>
-        <w:jc w:val="left"/>
-        <w:rPr>
-          <w:rFonts w:hint="default"/>
-          <w:b/>
-          <w:bCs/>
-          <w:sz w:val="32"/>
-          <w:szCs w:val="32"/>
-          <w:lang w:val="ru-RU"/>
-        </w:rPr>
-      </w:pPr>
-    </w:p>
-    <w:p>
-      <w:pPr>
-        <w:bidi w:val="0"/>
-        <w:jc w:val="left"/>
-        <w:rPr>
-          <w:rFonts w:hint="default"/>
-          <w:b/>
-          <w:bCs/>
-          <w:sz w:val="32"/>
-          <w:szCs w:val="32"/>
-          <w:lang w:val="ru-RU"/>
-        </w:rPr>
-      </w:pPr>
-    </w:p>
-    <w:p>
-      <w:pPr>
-        <w:bidi w:val="0"/>
-        <w:jc w:val="left"/>
-        <w:rPr>
-          <w:rFonts w:hint="default"/>
-          <w:b/>
-          <w:bCs/>
-          <w:sz w:val="32"/>
-          <w:szCs w:val="32"/>
-          <w:lang w:val="ru-RU"/>
-        </w:rPr>
-      </w:pPr>
-    </w:p>
-    <w:p>
-      <w:pPr>
-        <w:bidi w:val="0"/>
-        <w:jc w:val="left"/>
-        <w:rPr>
-          <w:rFonts w:hint="default"/>
-          <w:b/>
-          <w:bCs/>
-          <w:sz w:val="32"/>
-          <w:szCs w:val="32"/>
-          <w:lang w:val="ru-RU"/>
-        </w:rPr>
-      </w:pPr>
-    </w:p>
-    <w:p>
-      <w:pPr>
-        <w:bidi w:val="0"/>
-        <w:jc w:val="left"/>
-        <w:rPr>
-          <w:rFonts w:hint="default"/>
-          <w:b/>
-          <w:bCs/>
-          <w:sz w:val="32"/>
-          <w:szCs w:val="32"/>
-          <w:lang w:val="ru-RU"/>
-        </w:rPr>
-      </w:pPr>
-    </w:p>
-    <w:p>
-      <w:pPr>
-        <w:bidi w:val="0"/>
-        <w:jc w:val="left"/>
-        <w:rPr>
-          <w:rFonts w:hint="default"/>
-          <w:b/>
-          <w:bCs/>
-          <w:sz w:val="32"/>
-          <w:szCs w:val="32"/>
-          <w:lang w:val="ru-RU"/>
-        </w:rPr>
-      </w:pPr>
-    </w:p>
-    <w:p>
-      <w:pPr>
-        <w:bidi w:val="0"/>
-        <w:jc w:val="left"/>
-        <w:rPr>
-          <w:rFonts w:hint="default"/>
-          <w:b/>
-          <w:bCs/>
-          <w:sz w:val="32"/>
-          <w:szCs w:val="32"/>
-          <w:lang w:val="ru-RU"/>
-        </w:rPr>
-      </w:pPr>
-    </w:p>
-    <w:p>
-      <w:pPr>
-        <w:bidi w:val="0"/>
-        <w:jc w:val="left"/>
-        <w:rPr>
-          <w:rFonts w:hint="default"/>
-          <w:b/>
-          <w:bCs/>
-          <w:sz w:val="32"/>
-          <w:szCs w:val="32"/>
-          <w:lang w:val="ru-RU"/>
-        </w:rPr>
-      </w:pPr>
-    </w:p>
-    <w:p>
-      <w:pPr>
-        <w:bidi w:val="0"/>
-        <w:jc w:val="left"/>
+    </w:p>
+    <w:p>
+      <w:pPr>
+        <w:bidi w:val="0"/>
+        <w:jc w:val="center"/>
+        <w:rPr>
+          <w:rFonts w:hint="default"/>
+          <w:b/>
+          <w:bCs/>
+          <w:sz w:val="32"/>
+          <w:szCs w:val="32"/>
+          <w:lang w:val="ru-RU"/>
+        </w:rPr>
+      </w:pPr>
+    </w:p>
+    <w:p>
+      <w:pPr>
+        <w:bidi w:val="0"/>
+        <w:jc w:val="center"/>
+        <w:rPr>
+          <w:rFonts w:hint="default"/>
+          <w:b/>
+          <w:bCs/>
+          <w:sz w:val="32"/>
+          <w:szCs w:val="32"/>
+          <w:lang w:val="ru-RU"/>
+        </w:rPr>
+      </w:pPr>
+    </w:p>
+    <w:p>
+      <w:pPr>
+        <w:bidi w:val="0"/>
+        <w:jc w:val="center"/>
         <w:rPr>
           <w:rFonts w:hint="default"/>
           <w:b/>
@@ -3298,7 +3219,7 @@
           <w:szCs w:val="32"/>
           <w:lang w:val="ru-RU"/>
         </w:rPr>
-        <w:t>1.Наличие пользовательского мира.</w:t>
+        <w:t>1.Хорошая работоспособность.</w:t>
       </w:r>
     </w:p>
     <w:p>
@@ -3323,7 +3244,7 @@
           <w:szCs w:val="32"/>
           <w:lang w:val="ru-RU"/>
         </w:rPr>
-        <w:t>2.Генерация мира.</w:t>
+        <w:t>2.Возможность регистрации и входа.</w:t>
       </w:r>
     </w:p>
     <w:p>
@@ -3348,7 +3269,7 @@
           <w:szCs w:val="32"/>
           <w:lang w:val="ru-RU"/>
         </w:rPr>
-        <w:t>3.Возможности крафта, передвижения и строительства.</w:t>
+        <w:t>3.Возможность просматривать товары.</w:t>
       </w:r>
     </w:p>
     <w:p>
@@ -3373,47 +3294,10 @@
           <w:szCs w:val="32"/>
           <w:lang w:val="ru-RU"/>
         </w:rPr>
-        <w:t>4.Простейший ИИ у живых существ.</w:t>
+        <w:t>4.Возможность выкладывать товары.</w:t>
       </w:r>
-    </w:p>
-    <w:p>
-      <w:pPr>
-        <w:bidi w:val="0"/>
-        <w:jc w:val="left"/>
-        <w:rPr>
-          <w:rFonts w:hint="default"/>
-          <w:b w:val="0"/>
-          <w:bCs w:val="0"/>
-          <w:sz w:val="32"/>
-          <w:szCs w:val="32"/>
-          <w:lang w:val="ru-RU"/>
-        </w:rPr>
-      </w:pPr>
-      <w:r>
-        <w:rPr>
-          <w:rFonts w:hint="default"/>
-          <w:b w:val="0"/>
-          <w:bCs w:val="0"/>
-          <w:sz w:val="32"/>
-          <w:szCs w:val="32"/>
-          <w:lang w:val="ru-RU"/>
-        </w:rPr>
-        <w:t>5.Возможность создавать безграничное количество миров</w:t>
-      </w:r>
-    </w:p>
-    <w:p>
-      <w:pPr>
-        <w:bidi w:val="0"/>
-        <w:jc w:val="left"/>
-        <w:rPr>
-          <w:rFonts w:hint="default"/>
-          <w:b w:val="0"/>
-          <w:bCs w:val="0"/>
-          <w:sz w:val="32"/>
-          <w:szCs w:val="32"/>
-          <w:lang w:val="ru-RU"/>
-        </w:rPr>
-      </w:pPr>
+      <w:bookmarkStart w:id="0" w:name="_GoBack"/>
+      <w:bookmarkEnd w:id="0"/>
     </w:p>
     <w:p>
       <w:pPr>
